--- a/Online activities report_19June_4al19cs403.docx
+++ b/Online activities report_19June_4al19cs403.docx
@@ -1452,20 +1452,23 @@
         </w:rPr>
         <w:t>Summary​:</w:t>
       </w:r>
-      <w:r>
-        <w:rPr>
-          <w:rFonts w:ascii="Times New Roman" w:hAnsi="Times New Roman" w:cs="Times New Roman"/>
-          <w:b/>
-        </w:rPr>
-        <w:t>Today</w:t>
-      </w:r>
       <w:proofErr w:type="gramEnd"/>
       <w:r>
         <w:rPr>
           <w:rFonts w:ascii="Times New Roman" w:hAnsi="Times New Roman" w:cs="Times New Roman"/>
           <w:b/>
-        </w:rPr>
-        <w:t>, I went throug</w:t>
+          <w:sz w:val="24"/>
+          <w:szCs w:val="24"/>
+          <w:u w:val="single"/>
+        </w:rPr>
+        <w:t xml:space="preserve"> </w:t>
+      </w:r>
+      <w:r>
+        <w:rPr>
+          <w:rFonts w:ascii="Times New Roman" w:hAnsi="Times New Roman" w:cs="Times New Roman"/>
+          <w:b/>
+        </w:rPr>
+        <w:t>Today, I went throug</w:t>
       </w:r>
       <w:r>
         <w:rPr>
@@ -1839,6 +1842,14 @@
           </wp:inline>
         </w:drawing>
       </w:r>
+    </w:p>
+    <w:p>
+      <w:pPr>
+        <w:rPr>
+          <w:rFonts w:ascii="Times New Roman" w:hAnsi="Times New Roman" w:cs="Times New Roman"/>
+          <w:b/>
+        </w:rPr>
+      </w:pPr>
     </w:p>
     <w:p>
       <w:pPr>
